--- a/MEUDOC.docx
+++ b/MEUDOC.docx
@@ -6,8 +6,6 @@
       <w:r>
         <w:t>MEU PRIMEIRO alteração</w:t>
       </w:r>
-      <w:bookmarkStart w:id="0" w:name="_GoBack"/>
-      <w:bookmarkEnd w:id="0"/>
     </w:p>
     <w:p>
       <w:pPr>
@@ -21,6 +19,36 @@
         </w:rPr>
         <w:t>Minha segunda alteração</w:t>
       </w:r>
+    </w:p>
+    <w:p>
+      <w:pPr>
+        <w:rPr>
+          <w:u w:val="single"/>
+        </w:rPr>
+      </w:pPr>
+      <w:r>
+        <w:rPr>
+          <w:u w:val="single"/>
+        </w:rPr>
+        <w:t xml:space="preserve">Terceira </w:t>
+      </w:r>
+      <w:proofErr w:type="spellStart"/>
+      <w:r>
+        <w:rPr>
+          <w:u w:val="single"/>
+        </w:rPr>
+        <w:t>att</w:t>
+      </w:r>
+      <w:proofErr w:type="spellEnd"/>
+    </w:p>
+    <w:p>
+      <w:pPr>
+        <w:rPr>
+          <w:u w:val="single"/>
+        </w:rPr>
+      </w:pPr>
+      <w:bookmarkStart w:id="0" w:name="_GoBack"/>
+      <w:bookmarkEnd w:id="0"/>
     </w:p>
     <w:sectPr>
       <w:pgSz w:w="11906" w:h="16838"/>
